--- a/git.docx
+++ b/git.docx
@@ -64,8 +64,6 @@
           <w:szCs w:val="21"/>
         </w:rPr>
       </w:pPr>
-      <w:bookmarkStart w:id="0" w:name="_GoBack"/>
-      <w:bookmarkEnd w:id="0"/>
     </w:p>
     <w:p>
       <w:pPr>
@@ -96,6 +94,7 @@
           <w:szCs w:val="21"/>
         </w:rPr>
       </w:pPr>
+      <w:proofErr w:type="gramStart"/>
       <w:r>
         <w:rPr>
           <w:rFonts w:ascii="Consolas" w:eastAsia="宋体" w:hAnsi="Consolas" w:cs="宋体"/>
@@ -103,7 +102,17 @@
           <w:kern w:val="0"/>
           <w:szCs w:val="21"/>
         </w:rPr>
-        <w:t>echo "# Blob" &gt;&gt; README.md</w:t>
+        <w:t>echo</w:t>
+      </w:r>
+      <w:proofErr w:type="gramEnd"/>
+      <w:r>
+        <w:rPr>
+          <w:rFonts w:ascii="Consolas" w:eastAsia="宋体" w:hAnsi="Consolas" w:cs="宋体"/>
+          <w:color w:val="24292E"/>
+          <w:kern w:val="0"/>
+          <w:szCs w:val="21"/>
+        </w:rPr>
+        <w:t xml:space="preserve"> "# Blob" &gt;&gt; README.md</w:t>
       </w:r>
     </w:p>
     <w:p>
@@ -135,6 +144,7 @@
         </w:rPr>
         <w:t>第三步：建立</w:t>
       </w:r>
+      <w:proofErr w:type="spellStart"/>
       <w:r>
         <w:rPr>
           <w:rFonts w:ascii="Verdana" w:eastAsia="宋体" w:hAnsi="Verdana" w:cs="宋体"/>
@@ -147,6 +157,7 @@
         </w:rPr>
         <w:t>git</w:t>
       </w:r>
+      <w:proofErr w:type="spellEnd"/>
       <w:r>
         <w:rPr>
           <w:rFonts w:ascii="Verdana" w:eastAsia="宋体" w:hAnsi="Verdana" w:cs="宋体"/>
@@ -193,6 +204,8 @@
           <w:shd w:val="clear" w:color="auto" w:fill="FFFFFF"/>
         </w:rPr>
       </w:pPr>
+      <w:proofErr w:type="spellStart"/>
+      <w:proofErr w:type="gramStart"/>
       <w:r>
         <w:rPr>
           <w:rFonts w:ascii="宋体" w:eastAsia="宋体" w:hAnsi="宋体" w:cs="宋体"/>
@@ -204,17 +217,32 @@
         </w:rPr>
         <w:t>git</w:t>
       </w:r>
-      <w:r>
-        <w:rPr>
-          <w:rFonts w:ascii="宋体" w:eastAsia="宋体" w:hAnsi="宋体" w:cs="宋体"/>
-          <w:color w:val="000000"/>
-          <w:kern w:val="0"/>
-          <w:sz w:val="24"/>
-          <w:szCs w:val="24"/>
-          <w:shd w:val="clear" w:color="auto" w:fill="FFFFFF"/>
-        </w:rPr>
-        <w:t xml:space="preserve"> init</w:t>
-      </w:r>
+      <w:proofErr w:type="spellEnd"/>
+      <w:proofErr w:type="gramEnd"/>
+      <w:r>
+        <w:rPr>
+          <w:rFonts w:ascii="宋体" w:eastAsia="宋体" w:hAnsi="宋体" w:cs="宋体"/>
+          <w:color w:val="000000"/>
+          <w:kern w:val="0"/>
+          <w:sz w:val="24"/>
+          <w:szCs w:val="24"/>
+          <w:shd w:val="clear" w:color="auto" w:fill="FFFFFF"/>
+        </w:rPr>
+        <w:t xml:space="preserve"> </w:t>
+      </w:r>
+      <w:proofErr w:type="spellStart"/>
+      <w:r>
+        <w:rPr>
+          <w:rFonts w:ascii="宋体" w:eastAsia="宋体" w:hAnsi="宋体" w:cs="宋体"/>
+          <w:color w:val="000000"/>
+          <w:kern w:val="0"/>
+          <w:sz w:val="24"/>
+          <w:szCs w:val="24"/>
+          <w:shd w:val="clear" w:color="auto" w:fill="FFFFFF"/>
+        </w:rPr>
+        <w:t>init</w:t>
+      </w:r>
+      <w:proofErr w:type="spellEnd"/>
     </w:p>
     <w:p>
       <w:pPr>
@@ -278,16 +306,31 @@
           <w:shd w:val="clear" w:color="auto" w:fill="FFFFFF"/>
         </w:rPr>
       </w:pPr>
-      <w:r>
-        <w:rPr>
-          <w:rFonts w:ascii="宋体" w:eastAsia="宋体" w:hAnsi="宋体" w:cs="宋体"/>
-          <w:color w:val="000000"/>
-          <w:kern w:val="0"/>
-          <w:sz w:val="24"/>
-          <w:szCs w:val="24"/>
-          <w:shd w:val="clear" w:color="auto" w:fill="FFFFFF"/>
-        </w:rPr>
-        <w:t xml:space="preserve">git </w:t>
+      <w:proofErr w:type="spellStart"/>
+      <w:proofErr w:type="gramStart"/>
+      <w:r>
+        <w:rPr>
+          <w:rFonts w:ascii="宋体" w:eastAsia="宋体" w:hAnsi="宋体" w:cs="宋体"/>
+          <w:color w:val="000000"/>
+          <w:kern w:val="0"/>
+          <w:sz w:val="24"/>
+          <w:szCs w:val="24"/>
+          <w:shd w:val="clear" w:color="auto" w:fill="FFFFFF"/>
+        </w:rPr>
+        <w:t>git</w:t>
+      </w:r>
+      <w:proofErr w:type="spellEnd"/>
+      <w:proofErr w:type="gramEnd"/>
+      <w:r>
+        <w:rPr>
+          <w:rFonts w:ascii="宋体" w:eastAsia="宋体" w:hAnsi="宋体" w:cs="宋体"/>
+          <w:color w:val="000000"/>
+          <w:kern w:val="0"/>
+          <w:sz w:val="24"/>
+          <w:szCs w:val="24"/>
+          <w:shd w:val="clear" w:color="auto" w:fill="FFFFFF"/>
+        </w:rPr>
+        <w:t xml:space="preserve"> </w:t>
       </w:r>
       <w:r>
         <w:rPr>
@@ -374,16 +417,31 @@
           <w:shd w:val="clear" w:color="auto" w:fill="FFFFFF"/>
         </w:rPr>
       </w:pPr>
-      <w:r>
-        <w:rPr>
-          <w:rFonts w:ascii="宋体" w:eastAsia="宋体" w:hAnsi="宋体" w:cs="宋体"/>
-          <w:color w:val="000000"/>
-          <w:kern w:val="0"/>
-          <w:sz w:val="24"/>
-          <w:szCs w:val="24"/>
-          <w:shd w:val="clear" w:color="auto" w:fill="FFFFFF"/>
-        </w:rPr>
-        <w:t xml:space="preserve">git </w:t>
+      <w:proofErr w:type="spellStart"/>
+      <w:proofErr w:type="gramStart"/>
+      <w:r>
+        <w:rPr>
+          <w:rFonts w:ascii="宋体" w:eastAsia="宋体" w:hAnsi="宋体" w:cs="宋体"/>
+          <w:color w:val="000000"/>
+          <w:kern w:val="0"/>
+          <w:sz w:val="24"/>
+          <w:szCs w:val="24"/>
+          <w:shd w:val="clear" w:color="auto" w:fill="FFFFFF"/>
+        </w:rPr>
+        <w:t>git</w:t>
+      </w:r>
+      <w:proofErr w:type="spellEnd"/>
+      <w:proofErr w:type="gramEnd"/>
+      <w:r>
+        <w:rPr>
+          <w:rFonts w:ascii="宋体" w:eastAsia="宋体" w:hAnsi="宋体" w:cs="宋体"/>
+          <w:color w:val="000000"/>
+          <w:kern w:val="0"/>
+          <w:sz w:val="24"/>
+          <w:szCs w:val="24"/>
+          <w:shd w:val="clear" w:color="auto" w:fill="FFFFFF"/>
+        </w:rPr>
+        <w:t xml:space="preserve"> </w:t>
       </w:r>
       <w:r>
         <w:rPr>
@@ -471,6 +529,7 @@
           <w:shd w:val="clear" w:color="auto" w:fill="FFFFFF"/>
         </w:rPr>
       </w:pPr>
+      <w:proofErr w:type="spellStart"/>
       <w:r>
         <w:rPr>
           <w:rFonts w:ascii="宋体" w:eastAsia="宋体" w:hAnsi="宋体" w:cs="宋体"/>
@@ -482,6 +541,7 @@
         </w:rPr>
         <w:t>git</w:t>
       </w:r>
+      <w:proofErr w:type="spellEnd"/>
       <w:r>
         <w:rPr>
           <w:rFonts w:ascii="宋体" w:eastAsia="宋体" w:hAnsi="宋体" w:cs="宋体"/>
@@ -615,16 +675,31 @@
           <w:shd w:val="clear" w:color="auto" w:fill="FFFFFF"/>
         </w:rPr>
       </w:pPr>
-      <w:r>
-        <w:rPr>
-          <w:rFonts w:ascii="宋体" w:eastAsia="宋体" w:hAnsi="宋体" w:cs="宋体"/>
-          <w:color w:val="000000"/>
-          <w:kern w:val="0"/>
-          <w:sz w:val="24"/>
-          <w:szCs w:val="24"/>
-          <w:shd w:val="clear" w:color="auto" w:fill="FFFFFF"/>
-        </w:rPr>
-        <w:t xml:space="preserve">git remote </w:t>
+      <w:proofErr w:type="spellStart"/>
+      <w:proofErr w:type="gramStart"/>
+      <w:r>
+        <w:rPr>
+          <w:rFonts w:ascii="宋体" w:eastAsia="宋体" w:hAnsi="宋体" w:cs="宋体"/>
+          <w:color w:val="000000"/>
+          <w:kern w:val="0"/>
+          <w:sz w:val="24"/>
+          <w:szCs w:val="24"/>
+          <w:shd w:val="clear" w:color="auto" w:fill="FFFFFF"/>
+        </w:rPr>
+        <w:t>git</w:t>
+      </w:r>
+      <w:proofErr w:type="spellEnd"/>
+      <w:proofErr w:type="gramEnd"/>
+      <w:r>
+        <w:rPr>
+          <w:rFonts w:ascii="宋体" w:eastAsia="宋体" w:hAnsi="宋体" w:cs="宋体"/>
+          <w:color w:val="000000"/>
+          <w:kern w:val="0"/>
+          <w:sz w:val="24"/>
+          <w:szCs w:val="24"/>
+          <w:shd w:val="clear" w:color="auto" w:fill="FFFFFF"/>
+        </w:rPr>
+        <w:t xml:space="preserve"> remote </w:t>
       </w:r>
       <w:r>
         <w:rPr>
@@ -700,6 +775,7 @@
         </w:rPr>
         <w:t>第八步：上传</w:t>
       </w:r>
+      <w:proofErr w:type="spellStart"/>
       <w:r>
         <w:rPr>
           <w:rFonts w:ascii="Verdana" w:eastAsia="宋体" w:hAnsi="Verdana" w:cs="宋体"/>
@@ -712,6 +788,7 @@
         </w:rPr>
         <w:t>github</w:t>
       </w:r>
+      <w:proofErr w:type="spellEnd"/>
       <w:r>
         <w:rPr>
           <w:rFonts w:ascii="Verdana" w:eastAsia="宋体" w:hAnsi="Verdana" w:cs="宋体"/>
@@ -782,6 +859,8 @@
           <w:shd w:val="clear" w:color="auto" w:fill="FFFFFF"/>
         </w:rPr>
       </w:pPr>
+      <w:proofErr w:type="spellStart"/>
+      <w:proofErr w:type="gramStart"/>
       <w:r>
         <w:rPr>
           <w:rFonts w:ascii="宋体" w:eastAsia="宋体" w:hAnsi="宋体" w:cs="宋体"/>
@@ -793,6 +872,8 @@
         </w:rPr>
         <w:t>git</w:t>
       </w:r>
+      <w:proofErr w:type="spellEnd"/>
+      <w:proofErr w:type="gramEnd"/>
       <w:r>
         <w:rPr>
           <w:rFonts w:ascii="宋体" w:eastAsia="宋体" w:hAnsi="宋体" w:cs="宋体"/>
@@ -892,6 +973,8 @@
           <w:shd w:val="clear" w:color="auto" w:fill="FFFFFF"/>
         </w:rPr>
       </w:pPr>
+      <w:proofErr w:type="spellStart"/>
+      <w:proofErr w:type="gramStart"/>
       <w:r>
         <w:rPr>
           <w:rFonts w:ascii="宋体" w:eastAsia="宋体" w:hAnsi="宋体" w:cs="宋体"/>
@@ -903,6 +986,8 @@
         </w:rPr>
         <w:t>git</w:t>
       </w:r>
+      <w:proofErr w:type="spellEnd"/>
+      <w:proofErr w:type="gramEnd"/>
       <w:r>
         <w:rPr>
           <w:rFonts w:ascii="宋体" w:eastAsia="宋体" w:hAnsi="宋体" w:cs="宋体"/>
@@ -992,6 +1077,7 @@
         </w:rPr>
         <w:t>，你只要输入</w:t>
       </w:r>
+      <w:proofErr w:type="spellStart"/>
       <w:r>
         <w:rPr>
           <w:rFonts w:ascii="Verdana" w:eastAsia="宋体" w:hAnsi="Verdana" w:cs="宋体"/>
@@ -1004,17 +1090,44 @@
         </w:rPr>
         <w:t>github</w:t>
       </w:r>
-      <w:r>
-        <w:rPr>
-          <w:rFonts w:ascii="Verdana" w:eastAsia="宋体" w:hAnsi="Verdana" w:cs="宋体"/>
-          <w:b/>
-          <w:bCs/>
-          <w:color w:val="000000"/>
-          <w:kern w:val="0"/>
-          <w:sz w:val="32"/>
-          <w:szCs w:val="32"/>
-        </w:rPr>
-        <w:t>的账号和密码就行了。执行完后，如果没有异常，等待执行完就上传成功了。</w:t>
+      <w:proofErr w:type="spellEnd"/>
+      <w:r>
+        <w:rPr>
+          <w:rFonts w:ascii="Verdana" w:eastAsia="宋体" w:hAnsi="Verdana" w:cs="宋体"/>
+          <w:b/>
+          <w:bCs/>
+          <w:color w:val="000000"/>
+          <w:kern w:val="0"/>
+          <w:sz w:val="32"/>
+          <w:szCs w:val="32"/>
+        </w:rPr>
+        <w:t>的账号和密码就行了。执行完后，如果没有异常，等待执行完就上</w:t>
+      </w:r>
+      <w:proofErr w:type="gramStart"/>
+      <w:r>
+        <w:rPr>
+          <w:rFonts w:ascii="Verdana" w:eastAsia="宋体" w:hAnsi="Verdana" w:cs="宋体"/>
+          <w:b/>
+          <w:bCs/>
+          <w:color w:val="000000"/>
+          <w:kern w:val="0"/>
+          <w:sz w:val="32"/>
+          <w:szCs w:val="32"/>
+        </w:rPr>
+        <w:t>传成功</w:t>
+      </w:r>
+      <w:proofErr w:type="gramEnd"/>
+      <w:r>
+        <w:rPr>
+          <w:rFonts w:ascii="Verdana" w:eastAsia="宋体" w:hAnsi="Verdana" w:cs="宋体"/>
+          <w:b/>
+          <w:bCs/>
+          <w:color w:val="000000"/>
+          <w:kern w:val="0"/>
+          <w:sz w:val="32"/>
+          <w:szCs w:val="32"/>
+        </w:rPr>
+        <w:t>了。</w:t>
       </w:r>
     </w:p>
     <w:p>
@@ -1077,6 +1190,7 @@
         <w:lastRenderedPageBreak/>
         <w:t>第一步：查看当前的</w:t>
       </w:r>
+      <w:proofErr w:type="spellStart"/>
       <w:r>
         <w:rPr>
           <w:rFonts w:ascii="Verdana" w:eastAsia="宋体" w:hAnsi="Verdana" w:cs="宋体"/>
@@ -1089,6 +1203,7 @@
         </w:rPr>
         <w:t>git</w:t>
       </w:r>
+      <w:proofErr w:type="spellEnd"/>
       <w:r>
         <w:rPr>
           <w:rFonts w:ascii="Verdana" w:eastAsia="宋体" w:hAnsi="Verdana" w:cs="宋体"/>
@@ -1101,17 +1216,31 @@
         </w:rPr>
         <w:t>仓库状态，可以使用</w:t>
       </w:r>
-      <w:r>
-        <w:rPr>
-          <w:rFonts w:ascii="Verdana" w:eastAsia="宋体" w:hAnsi="Verdana" w:cs="宋体"/>
-          <w:b/>
-          <w:bCs/>
-          <w:color w:val="000000"/>
-          <w:kern w:val="0"/>
-          <w:sz w:val="32"/>
-          <w:szCs w:val="32"/>
-        </w:rPr>
-        <w:t>git status</w:t>
+      <w:proofErr w:type="spellStart"/>
+      <w:r>
+        <w:rPr>
+          <w:rFonts w:ascii="Verdana" w:eastAsia="宋体" w:hAnsi="Verdana" w:cs="宋体"/>
+          <w:b/>
+          <w:bCs/>
+          <w:color w:val="000000"/>
+          <w:kern w:val="0"/>
+          <w:sz w:val="32"/>
+          <w:szCs w:val="32"/>
+        </w:rPr>
+        <w:t>git</w:t>
+      </w:r>
+      <w:proofErr w:type="spellEnd"/>
+      <w:r>
+        <w:rPr>
+          <w:rFonts w:ascii="Verdana" w:eastAsia="宋体" w:hAnsi="Verdana" w:cs="宋体"/>
+          <w:b/>
+          <w:bCs/>
+          <w:color w:val="000000"/>
+          <w:kern w:val="0"/>
+          <w:sz w:val="32"/>
+          <w:szCs w:val="32"/>
+        </w:rPr>
+        <w:t xml:space="preserve"> status</w:t>
       </w:r>
     </w:p>
     <w:p>
@@ -1147,16 +1276,31 @@
           <w:shd w:val="clear" w:color="auto" w:fill="FFFFFF"/>
         </w:rPr>
       </w:pPr>
-      <w:r>
-        <w:rPr>
-          <w:rFonts w:ascii="宋体" w:eastAsia="宋体" w:hAnsi="宋体" w:cs="宋体"/>
-          <w:color w:val="000000"/>
-          <w:kern w:val="0"/>
-          <w:sz w:val="24"/>
-          <w:szCs w:val="24"/>
-          <w:shd w:val="clear" w:color="auto" w:fill="FFFFFF"/>
-        </w:rPr>
-        <w:t xml:space="preserve">git </w:t>
+      <w:proofErr w:type="spellStart"/>
+      <w:proofErr w:type="gramStart"/>
+      <w:r>
+        <w:rPr>
+          <w:rFonts w:ascii="宋体" w:eastAsia="宋体" w:hAnsi="宋体" w:cs="宋体"/>
+          <w:color w:val="000000"/>
+          <w:kern w:val="0"/>
+          <w:sz w:val="24"/>
+          <w:szCs w:val="24"/>
+          <w:shd w:val="clear" w:color="auto" w:fill="FFFFFF"/>
+        </w:rPr>
+        <w:t>git</w:t>
+      </w:r>
+      <w:proofErr w:type="spellEnd"/>
+      <w:proofErr w:type="gramEnd"/>
+      <w:r>
+        <w:rPr>
+          <w:rFonts w:ascii="宋体" w:eastAsia="宋体" w:hAnsi="宋体" w:cs="宋体"/>
+          <w:color w:val="000000"/>
+          <w:kern w:val="0"/>
+          <w:sz w:val="24"/>
+          <w:szCs w:val="24"/>
+          <w:shd w:val="clear" w:color="auto" w:fill="FFFFFF"/>
+        </w:rPr>
+        <w:t xml:space="preserve"> </w:t>
       </w:r>
       <w:r>
         <w:rPr>
@@ -1232,16 +1376,31 @@
           <w:shd w:val="clear" w:color="auto" w:fill="FFFFFF"/>
         </w:rPr>
       </w:pPr>
-      <w:r>
-        <w:rPr>
-          <w:rFonts w:ascii="宋体" w:eastAsia="宋体" w:hAnsi="宋体" w:cs="宋体"/>
-          <w:color w:val="000000"/>
-          <w:kern w:val="0"/>
-          <w:sz w:val="24"/>
-          <w:szCs w:val="24"/>
-          <w:shd w:val="clear" w:color="auto" w:fill="FFFFFF"/>
-        </w:rPr>
-        <w:t xml:space="preserve">git </w:t>
+      <w:proofErr w:type="spellStart"/>
+      <w:proofErr w:type="gramStart"/>
+      <w:r>
+        <w:rPr>
+          <w:rFonts w:ascii="宋体" w:eastAsia="宋体" w:hAnsi="宋体" w:cs="宋体"/>
+          <w:color w:val="000000"/>
+          <w:kern w:val="0"/>
+          <w:sz w:val="24"/>
+          <w:szCs w:val="24"/>
+          <w:shd w:val="clear" w:color="auto" w:fill="FFFFFF"/>
+        </w:rPr>
+        <w:t>git</w:t>
+      </w:r>
+      <w:proofErr w:type="spellEnd"/>
+      <w:proofErr w:type="gramEnd"/>
+      <w:r>
+        <w:rPr>
+          <w:rFonts w:ascii="宋体" w:eastAsia="宋体" w:hAnsi="宋体" w:cs="宋体"/>
+          <w:color w:val="000000"/>
+          <w:kern w:val="0"/>
+          <w:sz w:val="24"/>
+          <w:szCs w:val="24"/>
+          <w:shd w:val="clear" w:color="auto" w:fill="FFFFFF"/>
+        </w:rPr>
+        <w:t xml:space="preserve"> </w:t>
       </w:r>
       <w:r>
         <w:rPr>
@@ -1295,17 +1454,31 @@
         </w:rPr>
         <w:t>第三步：接着输入</w:t>
       </w:r>
-      <w:r>
-        <w:rPr>
-          <w:rFonts w:ascii="Verdana" w:eastAsia="宋体" w:hAnsi="Verdana" w:cs="宋体"/>
-          <w:b/>
-          <w:bCs/>
-          <w:color w:val="000000"/>
-          <w:kern w:val="0"/>
-          <w:sz w:val="32"/>
-          <w:szCs w:val="32"/>
-        </w:rPr>
-        <w:t>git commit -m "</w:t>
+      <w:proofErr w:type="spellStart"/>
+      <w:r>
+        <w:rPr>
+          <w:rFonts w:ascii="Verdana" w:eastAsia="宋体" w:hAnsi="Verdana" w:cs="宋体"/>
+          <w:b/>
+          <w:bCs/>
+          <w:color w:val="000000"/>
+          <w:kern w:val="0"/>
+          <w:sz w:val="32"/>
+          <w:szCs w:val="32"/>
+        </w:rPr>
+        <w:t>git</w:t>
+      </w:r>
+      <w:proofErr w:type="spellEnd"/>
+      <w:r>
+        <w:rPr>
+          <w:rFonts w:ascii="Verdana" w:eastAsia="宋体" w:hAnsi="Verdana" w:cs="宋体"/>
+          <w:b/>
+          <w:bCs/>
+          <w:color w:val="000000"/>
+          <w:kern w:val="0"/>
+          <w:sz w:val="32"/>
+          <w:szCs w:val="32"/>
+        </w:rPr>
+        <w:t xml:space="preserve"> commit -m "</w:t>
       </w:r>
       <w:r>
         <w:rPr>
@@ -1365,6 +1538,7 @@
           <w:shd w:val="clear" w:color="auto" w:fill="FFFFFF"/>
         </w:rPr>
       </w:pPr>
+      <w:proofErr w:type="spellStart"/>
       <w:r>
         <w:rPr>
           <w:rFonts w:ascii="宋体" w:eastAsia="宋体" w:hAnsi="宋体" w:cs="宋体"/>
@@ -1376,6 +1550,7 @@
         </w:rPr>
         <w:t>git</w:t>
       </w:r>
+      <w:proofErr w:type="spellEnd"/>
       <w:r>
         <w:rPr>
           <w:rFonts w:ascii="宋体" w:eastAsia="宋体" w:hAnsi="宋体" w:cs="宋体"/>
@@ -1428,17 +1603,31 @@
         </w:rPr>
         <w:t>第四步：先</w:t>
       </w:r>
-      <w:r>
-        <w:rPr>
-          <w:rFonts w:ascii="Verdana" w:eastAsia="宋体" w:hAnsi="Verdana" w:cs="宋体"/>
-          <w:b/>
-          <w:bCs/>
-          <w:color w:val="000000"/>
-          <w:kern w:val="0"/>
-          <w:sz w:val="32"/>
-          <w:szCs w:val="32"/>
-        </w:rPr>
-        <w:t>git pull,</w:t>
+      <w:proofErr w:type="spellStart"/>
+      <w:r>
+        <w:rPr>
+          <w:rFonts w:ascii="Verdana" w:eastAsia="宋体" w:hAnsi="Verdana" w:cs="宋体"/>
+          <w:b/>
+          <w:bCs/>
+          <w:color w:val="000000"/>
+          <w:kern w:val="0"/>
+          <w:sz w:val="32"/>
+          <w:szCs w:val="32"/>
+        </w:rPr>
+        <w:t>git</w:t>
+      </w:r>
+      <w:proofErr w:type="spellEnd"/>
+      <w:r>
+        <w:rPr>
+          <w:rFonts w:ascii="Verdana" w:eastAsia="宋体" w:hAnsi="Verdana" w:cs="宋体"/>
+          <w:b/>
+          <w:bCs/>
+          <w:color w:val="000000"/>
+          <w:kern w:val="0"/>
+          <w:sz w:val="32"/>
+          <w:szCs w:val="32"/>
+        </w:rPr>
+        <w:t xml:space="preserve"> pull,</w:t>
       </w:r>
       <w:r>
         <w:rPr>
@@ -1486,6 +1675,8 @@
           <w:shd w:val="clear" w:color="auto" w:fill="FFFFFF"/>
         </w:rPr>
       </w:pPr>
+      <w:proofErr w:type="spellStart"/>
+      <w:proofErr w:type="gramStart"/>
       <w:r>
         <w:rPr>
           <w:rFonts w:ascii="宋体" w:eastAsia="宋体" w:hAnsi="宋体" w:cs="宋体"/>
@@ -1497,6 +1688,8 @@
         </w:rPr>
         <w:t>git</w:t>
       </w:r>
+      <w:proofErr w:type="spellEnd"/>
+      <w:proofErr w:type="gramEnd"/>
       <w:r>
         <w:rPr>
           <w:rFonts w:ascii="宋体" w:eastAsia="宋体" w:hAnsi="宋体" w:cs="宋体"/>
@@ -1618,6 +1811,8 @@
           <w:szCs w:val="20"/>
         </w:rPr>
       </w:pPr>
+      <w:proofErr w:type="spellStart"/>
+      <w:proofErr w:type="gramStart"/>
       <w:r>
         <w:rPr>
           <w:rFonts w:ascii="宋体" w:eastAsia="宋体" w:hAnsi="宋体" w:cs="宋体"/>
@@ -1629,6 +1824,8 @@
         </w:rPr>
         <w:t>git</w:t>
       </w:r>
+      <w:proofErr w:type="spellEnd"/>
+      <w:proofErr w:type="gramEnd"/>
       <w:r>
         <w:rPr>
           <w:rFonts w:ascii="宋体" w:eastAsia="宋体" w:hAnsi="宋体" w:cs="宋体"/>
@@ -1642,6 +1839,56 @@
       </w:r>
     </w:p>
     <w:p/>
+    <w:p/>
+    <w:p>
+      <w:pPr>
+        <w:rPr>
+          <w:rFonts w:hint="eastAsia"/>
+        </w:rPr>
+      </w:pPr>
+      <w:r>
+        <w:rPr>
+          <w:noProof/>
+        </w:rPr>
+        <w:drawing>
+          <wp:inline distT="0" distB="0" distL="0" distR="0" wp14:anchorId="3183CB64" wp14:editId="43E6830B">
+            <wp:extent cx="5274310" cy="3155315"/>
+            <wp:effectExtent l="0" t="0" r="2540" b="6985"/>
+            <wp:docPr id="1" name="图片 1"/>
+            <wp:cNvGraphicFramePr>
+              <a:graphicFrameLocks xmlns:a="http://schemas.openxmlformats.org/drawingml/2006/main" noChangeAspect="1"/>
+            </wp:cNvGraphicFramePr>
+            <a:graphic xmlns:a="http://schemas.openxmlformats.org/drawingml/2006/main">
+              <a:graphicData uri="http://schemas.openxmlformats.org/drawingml/2006/picture">
+                <pic:pic xmlns:pic="http://schemas.openxmlformats.org/drawingml/2006/picture">
+                  <pic:nvPicPr>
+                    <pic:cNvPr id="1" name=""/>
+                    <pic:cNvPicPr/>
+                  </pic:nvPicPr>
+                  <pic:blipFill>
+                    <a:blip r:embed="rId6"/>
+                    <a:stretch>
+                      <a:fillRect/>
+                    </a:stretch>
+                  </pic:blipFill>
+                  <pic:spPr>
+                    <a:xfrm>
+                      <a:off x="0" y="0"/>
+                      <a:ext cx="5274310" cy="3155315"/>
+                    </a:xfrm>
+                    <a:prstGeom prst="rect">
+                      <a:avLst/>
+                    </a:prstGeom>
+                  </pic:spPr>
+                </pic:pic>
+              </a:graphicData>
+            </a:graphic>
+          </wp:inline>
+        </w:drawing>
+      </w:r>
+      <w:bookmarkStart w:id="0" w:name="_GoBack"/>
+      <w:bookmarkEnd w:id="0"/>
+    </w:p>
     <w:sectPr>
       <w:pgSz w:w="11906" w:h="16838"/>
       <w:pgMar w:top="1440" w:right="1800" w:bottom="1440" w:left="1800" w:header="851" w:footer="992" w:gutter="0"/>
